--- a/Homeworks/DaljeetMaken_Homework_11.docx
+++ b/Homeworks/DaljeetMaken_Homework_11.docx
@@ -52,7 +52,7 @@
                     <a:blip r:embed="rId6" cstate="print">
                       <a:extLst>
                         <a:ext uri="{28A0092B-C50C-407E-A947-70E740481C1C}">
-                          <a14:useLocalDpi xmlns="" xmlns:wpc="http://schemas.microsoft.com/office/word/2010/wordprocessingCanvas" xmlns:mc="http://schemas.openxmlformats.org/markup-compatibility/2006" xmlns:o="urn:schemas-microsoft-com:office:office" xmlns:v="urn:schemas-microsoft-com:vml" xmlns:wp14="http://schemas.microsoft.com/office/word/2010/wordprocessingDrawing" xmlns:w10="urn:schemas-microsoft-com:office:word" xmlns:w="http://schemas.openxmlformats.org/wordprocessingml/2006/main" xmlns:w14="http://schemas.microsoft.com/office/word/2010/wordml" xmlns:wpg="http://schemas.microsoft.com/office/word/2010/wordprocessingGroup" xmlns:wpi="http://schemas.microsoft.com/office/word/2010/wordprocessingInk" xmlns:wps="http://schemas.microsoft.com/office/word/2010/wordprocessingShape" xmlns:a14="http://schemas.microsoft.com/office/drawing/2010/main" val="0"/>
+                          <a14:useLocalDpi xmlns:a14="http://schemas.microsoft.com/office/drawing/2010/main" xmlns:wps="http://schemas.microsoft.com/office/word/2010/wordprocessingShape" xmlns:wpi="http://schemas.microsoft.com/office/word/2010/wordprocessingInk" xmlns:wpg="http://schemas.microsoft.com/office/word/2010/wordprocessingGroup" xmlns:w14="http://schemas.microsoft.com/office/word/2010/wordml" xmlns:w="http://schemas.openxmlformats.org/wordprocessingml/2006/main" xmlns:w10="urn:schemas-microsoft-com:office:word" xmlns:wp14="http://schemas.microsoft.com/office/word/2010/wordprocessingDrawing" xmlns:v="urn:schemas-microsoft-com:vml" xmlns:o="urn:schemas-microsoft-com:office:office" xmlns:mc="http://schemas.openxmlformats.org/markup-compatibility/2006" xmlns:wpc="http://schemas.microsoft.com/office/word/2010/wordprocessingCanvas" xmlns="" val="0"/>
                         </a:ext>
                       </a:extLst>
                     </a:blip>
@@ -161,6 +161,68 @@
           <w:szCs w:val="20"/>
         </w:rPr>
         <w:t xml:space="preserve">Sample Homework Problem: </w:t>
+      </w:r>
+    </w:p>
+    <w:p>
+      <w:pPr>
+        <w:pStyle w:val="Heading2"/>
+        <w:rPr>
+          <w:sz w:val="20"/>
+          <w:szCs w:val="20"/>
+        </w:rPr>
+      </w:pPr>
+      <w:r>
+        <w:rPr>
+          <w:noProof/>
+          <w:sz w:val="20"/>
+          <w:szCs w:val="20"/>
+          <w:lang w:eastAsia="en-US"/>
+        </w:rPr>
+        <w:drawing>
+          <wp:inline distT="0" distB="0" distL="0" distR="0">
+            <wp:extent cx="5398770" cy="2194560"/>
+            <wp:effectExtent l="19050" t="0" r="0" b="0"/>
+            <wp:docPr id="6" name="Picture 2"/>
+            <wp:cNvGraphicFramePr>
+              <a:graphicFrameLocks xmlns:a="http://schemas.openxmlformats.org/drawingml/2006/main" noChangeAspect="1"/>
+            </wp:cNvGraphicFramePr>
+            <a:graphic xmlns:a="http://schemas.openxmlformats.org/drawingml/2006/main">
+              <a:graphicData uri="http://schemas.openxmlformats.org/drawingml/2006/picture">
+                <pic:pic xmlns:pic="http://schemas.openxmlformats.org/drawingml/2006/picture">
+                  <pic:nvPicPr>
+                    <pic:cNvPr id="0" name="Picture 2"/>
+                    <pic:cNvPicPr>
+                      <a:picLocks noChangeAspect="1" noChangeArrowheads="1"/>
+                    </pic:cNvPicPr>
+                  </pic:nvPicPr>
+                  <pic:blipFill>
+                    <a:blip r:embed="rId7" cstate="print"/>
+                    <a:srcRect/>
+                    <a:stretch>
+                      <a:fillRect/>
+                    </a:stretch>
+                  </pic:blipFill>
+                  <pic:spPr bwMode="auto">
+                    <a:xfrm>
+                      <a:off x="0" y="0"/>
+                      <a:ext cx="5398770" cy="2194560"/>
+                    </a:xfrm>
+                    <a:prstGeom prst="rect">
+                      <a:avLst/>
+                    </a:prstGeom>
+                    <a:noFill/>
+                    <a:ln w="9525">
+                      <a:noFill/>
+                      <a:miter lim="800000"/>
+                      <a:headEnd/>
+                      <a:tailEnd/>
+                    </a:ln>
+                  </pic:spPr>
+                </pic:pic>
+              </a:graphicData>
+            </a:graphic>
+          </wp:inline>
+        </w:drawing>
       </w:r>
     </w:p>
     <w:p>
@@ -498,9 +560,9 @@
                   <o:lock v:ext="edit" aspectratio="t"/>
                 </v:shapetype>
                 <v:shape id="_x0000_i1025" type="#_x0000_t75" style="width:4in;height:197.85pt" o:ole="">
-                  <v:imagedata r:id="rId7" o:title=""/>
+                  <v:imagedata r:id="rId8" o:title=""/>
                 </v:shape>
-                <o:OLEObject Type="Embed" ProgID="MinitabGraph.Document" ShapeID="_x0000_i1025" DrawAspect="Content" ObjectID="_1499529812" r:id="rId8">
+                <o:OLEObject Type="Embed" ProgID="MinitabGraph.Document" ShapeID="_x0000_i1025" DrawAspect="Content" ObjectID="_1500874531" r:id="rId9">
                   <o:FieldCodes>\s</o:FieldCodes>
                 </o:OLEObject>
               </w:object>
@@ -864,7 +926,6 @@
                 <w:sz w:val="20"/>
                 <w:szCs w:val="20"/>
               </w:rPr>
-              <w:lastRenderedPageBreak/>
               <w:t xml:space="preserve"> </w:t>
             </w:r>
           </w:p>
@@ -1191,7 +1252,6 @@
         <w:rPr>
           <w:sz w:val="20"/>
         </w:rPr>
-        <w:lastRenderedPageBreak/>
         <w:t>Using results from part c, we know that the data from both populations may come from normal distribution and it is correct to make inference based on the F-Test. In this case we cannot reject H</w:t>
       </w:r>
       <w:r>
@@ -1287,6 +1347,75 @@
           <w:lang w:eastAsia="zh-TW"/>
         </w:rPr>
       </w:pPr>
+    </w:p>
+    <w:p>
+      <w:pPr>
+        <w:pStyle w:val="ListContinue"/>
+        <w:widowControl w:val="0"/>
+        <w:adjustRightInd w:val="0"/>
+        <w:snapToGrid w:val="0"/>
+        <w:spacing w:after="0"/>
+        <w:ind w:left="0"/>
+        <w:rPr>
+          <w:rFonts w:eastAsia="PMingLiU"/>
+          <w:sz w:val="20"/>
+          <w:lang w:eastAsia="zh-TW"/>
+        </w:rPr>
+      </w:pPr>
+      <w:r>
+        <w:rPr>
+          <w:rFonts w:eastAsia="PMingLiU"/>
+          <w:noProof/>
+          <w:sz w:val="20"/>
+          <w:lang w:eastAsia="en-US"/>
+        </w:rPr>
+        <w:lastRenderedPageBreak/>
+        <w:drawing>
+          <wp:inline distT="0" distB="0" distL="0" distR="0">
+            <wp:extent cx="5486400" cy="4323208"/>
+            <wp:effectExtent l="19050" t="0" r="0" b="0"/>
+            <wp:docPr id="9" name="Picture 3"/>
+            <wp:cNvGraphicFramePr>
+              <a:graphicFrameLocks xmlns:a="http://schemas.openxmlformats.org/drawingml/2006/main" noChangeAspect="1"/>
+            </wp:cNvGraphicFramePr>
+            <a:graphic xmlns:a="http://schemas.openxmlformats.org/drawingml/2006/main">
+              <a:graphicData uri="http://schemas.openxmlformats.org/drawingml/2006/picture">
+                <pic:pic xmlns:pic="http://schemas.openxmlformats.org/drawingml/2006/picture">
+                  <pic:nvPicPr>
+                    <pic:cNvPr id="0" name="Picture 3"/>
+                    <pic:cNvPicPr>
+                      <a:picLocks noChangeAspect="1" noChangeArrowheads="1"/>
+                    </pic:cNvPicPr>
+                  </pic:nvPicPr>
+                  <pic:blipFill>
+                    <a:blip r:embed="rId10" cstate="print"/>
+                    <a:srcRect/>
+                    <a:stretch>
+                      <a:fillRect/>
+                    </a:stretch>
+                  </pic:blipFill>
+                  <pic:spPr bwMode="auto">
+                    <a:xfrm>
+                      <a:off x="0" y="0"/>
+                      <a:ext cx="5486400" cy="4323208"/>
+                    </a:xfrm>
+                    <a:prstGeom prst="rect">
+                      <a:avLst/>
+                    </a:prstGeom>
+                    <a:noFill/>
+                    <a:ln w="9525">
+                      <a:noFill/>
+                      <a:miter lim="800000"/>
+                      <a:headEnd/>
+                      <a:tailEnd/>
+                    </a:ln>
+                  </pic:spPr>
+                </pic:pic>
+              </a:graphicData>
+            </a:graphic>
+          </wp:inline>
+        </w:drawing>
+      </w:r>
     </w:p>
     <w:p>
       <w:pPr>
@@ -1635,10 +1764,10 @@
                     </pic:cNvPicPr>
                   </pic:nvPicPr>
                   <pic:blipFill>
-                    <a:blip r:embed="rId9" cstate="print">
+                    <a:blip r:embed="rId11" cstate="print">
                       <a:extLst>
                         <a:ext uri="{28A0092B-C50C-407E-A947-70E740481C1C}">
-                          <a14:useLocalDpi xmlns="" xmlns:wpc="http://schemas.microsoft.com/office/word/2010/wordprocessingCanvas" xmlns:mc="http://schemas.openxmlformats.org/markup-compatibility/2006" xmlns:o="urn:schemas-microsoft-com:office:office" xmlns:v="urn:schemas-microsoft-com:vml" xmlns:wp14="http://schemas.microsoft.com/office/word/2010/wordprocessingDrawing" xmlns:w10="urn:schemas-microsoft-com:office:word" xmlns:w="http://schemas.openxmlformats.org/wordprocessingml/2006/main" xmlns:w14="http://schemas.microsoft.com/office/word/2010/wordml" xmlns:wpg="http://schemas.microsoft.com/office/word/2010/wordprocessingGroup" xmlns:wpi="http://schemas.microsoft.com/office/word/2010/wordprocessingInk" xmlns:wps="http://schemas.microsoft.com/office/word/2010/wordprocessingShape" xmlns:a14="http://schemas.microsoft.com/office/drawing/2010/main" val="0"/>
+                          <a14:useLocalDpi xmlns:a14="http://schemas.microsoft.com/office/drawing/2010/main" xmlns:wps="http://schemas.microsoft.com/office/word/2010/wordprocessingShape" xmlns:wpi="http://schemas.microsoft.com/office/word/2010/wordprocessingInk" xmlns:wpg="http://schemas.microsoft.com/office/word/2010/wordprocessingGroup" xmlns:w14="http://schemas.microsoft.com/office/word/2010/wordml" xmlns:w="http://schemas.openxmlformats.org/wordprocessingml/2006/main" xmlns:w10="urn:schemas-microsoft-com:office:word" xmlns:wp14="http://schemas.microsoft.com/office/word/2010/wordprocessingDrawing" xmlns:v="urn:schemas-microsoft-com:vml" xmlns:o="urn:schemas-microsoft-com:office:office" xmlns:mc="http://schemas.openxmlformats.org/markup-compatibility/2006" xmlns:wpc="http://schemas.microsoft.com/office/word/2010/wordprocessingCanvas" xmlns="" val="0"/>
                         </a:ext>
                       </a:extLst>
                     </a:blip>
@@ -3367,7 +3496,7 @@
                     </pic:cNvPicPr>
                   </pic:nvPicPr>
                   <pic:blipFill>
-                    <a:blip r:embed="rId10" cstate="print"/>
+                    <a:blip r:embed="rId12" cstate="print"/>
                     <a:srcRect/>
                     <a:stretch>
                       <a:fillRect/>
@@ -4224,6 +4353,69 @@
     </w:p>
     <w:p>
       <w:pPr>
+        <w:spacing w:before="100" w:beforeAutospacing="1" w:afterAutospacing="1"/>
+        <w:jc w:val="both"/>
+        <w:rPr>
+          <w:sz w:val="20"/>
+          <w:szCs w:val="20"/>
+        </w:rPr>
+      </w:pPr>
+      <w:r>
+        <w:rPr>
+          <w:noProof/>
+          <w:sz w:val="20"/>
+          <w:szCs w:val="20"/>
+          <w:lang w:eastAsia="en-US"/>
+        </w:rPr>
+        <w:drawing>
+          <wp:inline distT="0" distB="0" distL="0" distR="0">
+            <wp:extent cx="6047795" cy="1876187"/>
+            <wp:effectExtent l="19050" t="0" r="0" b="0"/>
+            <wp:docPr id="10" name="Picture 4"/>
+            <wp:cNvGraphicFramePr>
+              <a:graphicFrameLocks xmlns:a="http://schemas.openxmlformats.org/drawingml/2006/main" noChangeAspect="1"/>
+            </wp:cNvGraphicFramePr>
+            <a:graphic xmlns:a="http://schemas.openxmlformats.org/drawingml/2006/main">
+              <a:graphicData uri="http://schemas.openxmlformats.org/drawingml/2006/picture">
+                <pic:pic xmlns:pic="http://schemas.openxmlformats.org/drawingml/2006/picture">
+                  <pic:nvPicPr>
+                    <pic:cNvPr id="0" name="Picture 4"/>
+                    <pic:cNvPicPr>
+                      <a:picLocks noChangeAspect="1" noChangeArrowheads="1"/>
+                    </pic:cNvPicPr>
+                  </pic:nvPicPr>
+                  <pic:blipFill>
+                    <a:blip r:embed="rId13" cstate="print"/>
+                    <a:srcRect/>
+                    <a:stretch>
+                      <a:fillRect/>
+                    </a:stretch>
+                  </pic:blipFill>
+                  <pic:spPr bwMode="auto">
+                    <a:xfrm>
+                      <a:off x="0" y="0"/>
+                      <a:ext cx="6051267" cy="1877264"/>
+                    </a:xfrm>
+                    <a:prstGeom prst="rect">
+                      <a:avLst/>
+                    </a:prstGeom>
+                    <a:noFill/>
+                    <a:ln w="9525">
+                      <a:noFill/>
+                      <a:miter lim="800000"/>
+                      <a:headEnd/>
+                      <a:tailEnd/>
+                    </a:ln>
+                  </pic:spPr>
+                </pic:pic>
+              </a:graphicData>
+            </a:graphic>
+          </wp:inline>
+        </w:drawing>
+      </w:r>
+    </w:p>
+    <w:p>
+      <w:pPr>
         <w:spacing w:before="100" w:beforeAutospacing="1" w:after="100" w:afterAutospacing="1"/>
         <w:rPr>
           <w:rFonts w:eastAsia="Times New Roman"/>
@@ -4307,6 +4499,7 @@
           <w:color w:val="0070C0"/>
           <w:lang w:eastAsia="en-US"/>
         </w:rPr>
+        <w:lastRenderedPageBreak/>
         <w:t xml:space="preserve">Assumption 2: Are these large samples or a normal population? We have </w:t>
       </w:r>
       <w:r>
@@ -4380,7 +4573,6 @@
           <w:color w:val="0070C0"/>
           <w:lang w:eastAsia="en-US"/>
         </w:rPr>
-        <w:lastRenderedPageBreak/>
         <w:drawing>
           <wp:inline distT="0" distB="0" distL="0" distR="0">
             <wp:extent cx="4059969" cy="2706646"/>
@@ -4399,7 +4591,7 @@
                     </pic:cNvPicPr>
                   </pic:nvPicPr>
                   <pic:blipFill>
-                    <a:blip r:embed="rId11" cstate="print"/>
+                    <a:blip r:embed="rId14" cstate="print"/>
                     <a:srcRect/>
                     <a:stretch>
                       <a:fillRect/>
@@ -5071,6 +5263,7 @@
         <w:rPr>
           <w:color w:val="0070C0"/>
         </w:rPr>
+        <w:lastRenderedPageBreak/>
         <w:t>Since the p-value &gt; alpha = 0.05, we fail to reject the null hypothesis and use the pooled variance 2 sample t-test</w:t>
       </w:r>
     </w:p>
@@ -5085,7 +5278,6 @@
         <w:rPr>
           <w:color w:val="0070C0"/>
         </w:rPr>
-        <w:lastRenderedPageBreak/>
         <w:t>Pooled variance 2 – sample t test</w:t>
       </w:r>
     </w:p>
@@ -6096,6 +6288,7 @@
           <w:sz w:val="18"/>
           <w:szCs w:val="18"/>
         </w:rPr>
+        <w:lastRenderedPageBreak/>
         <w:t>Difference = p (1) - p (2)</w:t>
       </w:r>
     </w:p>
@@ -6363,7 +6556,9 @@
       </w:pPr>
       <w:r>
         <w:rPr>
-          <w:szCs w:val="20"/>
+          <w:noProof/>
+          <w:szCs w:val="20"/>
+          <w:lang w:eastAsia="en-US"/>
         </w:rPr>
         <w:drawing>
           <wp:inline distT="0" distB="0" distL="0" distR="0">
@@ -6383,7 +6578,7 @@
                     </pic:cNvPicPr>
                   </pic:nvPicPr>
                   <pic:blipFill>
-                    <a:blip r:embed="rId12" cstate="print"/>
+                    <a:blip r:embed="rId15" cstate="print"/>
                     <a:srcRect/>
                     <a:stretch>
                       <a:fillRect/>
@@ -7558,7 +7753,9 @@
       </w:pPr>
       <w:r>
         <w:rPr>
-          <w:szCs w:val="20"/>
+          <w:noProof/>
+          <w:szCs w:val="20"/>
+          <w:lang w:eastAsia="en-US"/>
         </w:rPr>
         <w:drawing>
           <wp:inline distT="0" distB="0" distL="0" distR="0">
@@ -7578,7 +7775,7 @@
                     </pic:cNvPicPr>
                   </pic:nvPicPr>
                   <pic:blipFill>
-                    <a:blip r:embed="rId13" cstate="print"/>
+                    <a:blip r:embed="rId16" cstate="print"/>
                     <a:srcRect/>
                     <a:stretch>
                       <a:fillRect/>
@@ -7770,7 +7967,9 @@
       </w:pPr>
       <w:r>
         <w:rPr>
-          <w:szCs w:val="20"/>
+          <w:noProof/>
+          <w:szCs w:val="20"/>
+          <w:lang w:eastAsia="en-US"/>
         </w:rPr>
         <w:drawing>
           <wp:inline distT="0" distB="0" distL="0" distR="0">
@@ -7790,7 +7989,7 @@
                     </pic:cNvPicPr>
                   </pic:nvPicPr>
                   <pic:blipFill>
-                    <a:blip r:embed="rId14" cstate="print"/>
+                    <a:blip r:embed="rId17" cstate="print"/>
                     <a:srcRect/>
                     <a:stretch>
                       <a:fillRect/>
@@ -9379,57 +9578,14 @@
           <w:sz w:val="20"/>
           <w:szCs w:val="20"/>
         </w:rPr>
-        <w:t xml:space="preserve"> </w:t>
-      </w:r>
-      <w:r>
-        <w:rPr>
-          <w:color w:val="0070C0"/>
-          <w:sz w:val="20"/>
-          <w:szCs w:val="20"/>
-        </w:rPr>
-        <w:t>“</w:t>
-      </w:r>
-      <w:r>
-        <w:rPr>
-          <w:color w:val="0070C0"/>
-          <w:sz w:val="20"/>
-        </w:rPr>
-        <w:t xml:space="preserve">length of time on first job’’ is </w:t>
-      </w:r>
-      <w:r>
-        <w:rPr>
-          <w:color w:val="0070C0"/>
-          <w:sz w:val="20"/>
-        </w:rPr>
-        <w:t xml:space="preserve">not </w:t>
-      </w:r>
-      <w:r>
-        <w:rPr>
-          <w:color w:val="0070C0"/>
-          <w:sz w:val="20"/>
-        </w:rPr>
-        <w:t>related</w:t>
-      </w:r>
-      <w:r>
-        <w:rPr>
-          <w:color w:val="0070C0"/>
-          <w:sz w:val="20"/>
-        </w:rPr>
-        <w:t xml:space="preserve"> </w:t>
-      </w:r>
-      <w:r>
-        <w:rPr>
-          <w:color w:val="0070C0"/>
-          <w:sz w:val="20"/>
-        </w:rPr>
-        <w:t>to the variable “amount of education</w:t>
-      </w:r>
-      <w:r>
-        <w:rPr>
-          <w:color w:val="0070C0"/>
-          <w:sz w:val="20"/>
-        </w:rPr>
-        <w:t>”</w:t>
+        <w:t xml:space="preserve"> “</w:t>
+      </w:r>
+      <w:r>
+        <w:rPr>
+          <w:color w:val="0070C0"/>
+          <w:sz w:val="20"/>
+        </w:rPr>
+        <w:t>length of time on first job’’ is not related to the variable “amount of education”</w:t>
       </w:r>
     </w:p>
     <w:p>
@@ -9459,43 +9615,14 @@
           <w:sz w:val="20"/>
           <w:szCs w:val="20"/>
         </w:rPr>
-        <w:t xml:space="preserve"> </w:t>
-      </w:r>
-      <w:r>
-        <w:rPr>
-          <w:color w:val="0070C0"/>
-          <w:sz w:val="20"/>
-          <w:szCs w:val="20"/>
-        </w:rPr>
-        <w:t>“</w:t>
-      </w:r>
-      <w:r>
-        <w:rPr>
-          <w:color w:val="0070C0"/>
-          <w:sz w:val="20"/>
-        </w:rPr>
-        <w:t>length of time on first job’’ is related</w:t>
-      </w:r>
-      <w:r>
-        <w:rPr>
-          <w:color w:val="0070C0"/>
-          <w:sz w:val="20"/>
-        </w:rPr>
-        <w:t xml:space="preserve"> </w:t>
-      </w:r>
-      <w:r>
-        <w:rPr>
-          <w:color w:val="0070C0"/>
-          <w:sz w:val="20"/>
-        </w:rPr>
-        <w:t>to the variable “amount of education</w:t>
-      </w:r>
-      <w:r>
-        <w:rPr>
-          <w:color w:val="0070C0"/>
-          <w:sz w:val="20"/>
-        </w:rPr>
-        <w:t>”</w:t>
+        <w:t xml:space="preserve"> “</w:t>
+      </w:r>
+      <w:r>
+        <w:rPr>
+          <w:color w:val="0070C0"/>
+          <w:sz w:val="20"/>
+        </w:rPr>
+        <w:t>length of time on first job’’ is related to the variable “amount of education”</w:t>
       </w:r>
     </w:p>
     <w:p>
@@ -9776,28 +9903,7 @@
           <w:color w:val="0070C0"/>
           <w:sz w:val="20"/>
         </w:rPr>
-        <w:t>length of time on first job’’ is related</w:t>
-      </w:r>
-      <w:r>
-        <w:rPr>
-          <w:color w:val="0070C0"/>
-          <w:sz w:val="20"/>
-        </w:rPr>
-        <w:t xml:space="preserve"> </w:t>
-      </w:r>
-      <w:r>
-        <w:rPr>
-          <w:color w:val="0070C0"/>
-          <w:sz w:val="20"/>
-        </w:rPr>
-        <w:t>to the variable “amount of education</w:t>
-      </w:r>
-      <w:r>
-        <w:rPr>
-          <w:color w:val="0070C0"/>
-          <w:sz w:val="20"/>
-        </w:rPr>
-        <w:t>”</w:t>
+        <w:t>length of time on first job’’ is related to the variable “amount of education”</w:t>
       </w:r>
       <w:r>
         <w:rPr>
@@ -11784,23 +11890,7 @@
                 <w:sz w:val="20"/>
                 <w:szCs w:val="20"/>
               </w:rPr>
-              <w:t>7(</w:t>
-            </w:r>
-            <w:r>
-              <w:rPr>
-                <w:color w:val="0070C0"/>
-                <w:sz w:val="20"/>
-                <w:szCs w:val="20"/>
-              </w:rPr>
-              <w:t>7.40</w:t>
-            </w:r>
-            <w:r>
-              <w:rPr>
-                <w:color w:val="0070C0"/>
-                <w:sz w:val="20"/>
-                <w:szCs w:val="20"/>
-              </w:rPr>
-              <w:t xml:space="preserve">  )</w:t>
+              <w:t>7(7.40  )</w:t>
             </w:r>
           </w:p>
         </w:tc>
@@ -11824,23 +11914,7 @@
                 <w:sz w:val="20"/>
                 <w:szCs w:val="20"/>
               </w:rPr>
-              <w:t xml:space="preserve">13(  </w:t>
-            </w:r>
-            <w:r>
-              <w:rPr>
-                <w:color w:val="0070C0"/>
-                <w:sz w:val="20"/>
-                <w:szCs w:val="20"/>
-              </w:rPr>
-              <w:t>11.84</w:t>
-            </w:r>
-            <w:r>
-              <w:rPr>
-                <w:color w:val="0070C0"/>
-                <w:sz w:val="20"/>
-                <w:szCs w:val="20"/>
-              </w:rPr>
-              <w:t xml:space="preserve"> )</w:t>
+              <w:t>13(  11.84 )</w:t>
             </w:r>
           </w:p>
         </w:tc>
@@ -17254,7 +17328,7 @@
 </file>
 
 <file path=customXml/itemProps1.xml><?xml version="1.0" encoding="utf-8"?>
-<ds:datastoreItem xmlns:ds="http://schemas.openxmlformats.org/officeDocument/2006/customXml" ds:itemID="{1A07EDDE-E3EA-4691-8B2A-EB4F6DDD3C67}">
+<ds:datastoreItem xmlns:ds="http://schemas.openxmlformats.org/officeDocument/2006/customXml" ds:itemID="{38A25B0A-6CFE-4FC1-8C3E-1C4197CD5C0F}">
   <ds:schemaRefs>
     <ds:schemaRef ds:uri="http://schemas.openxmlformats.org/officeDocument/2006/bibliography"/>
   </ds:schemaRefs>
